--- a/resume/chaithra_resume_ds_v5.docx
+++ b/resume/chaithra_resume_ds_v5.docx
@@ -30,9 +30,8 @@
           <w:sz w:val="28"/>
           <w:szCs w:val="28"/>
         </w:rPr>
-        <w:t xml:space="preserve"> </w:t>
-      </w:r>
-      <w:proofErr w:type="gramStart"/>
+        <w:t xml:space="preserve"> K</w:t>
+      </w:r>
       <w:r>
         <w:rPr>
           <w:rFonts w:asciiTheme="minorHAnsi" w:hAnsiTheme="minorHAnsi" w:cstheme="minorHAnsi"/>
@@ -40,26 +39,7 @@
           <w:sz w:val="28"/>
           <w:szCs w:val="28"/>
         </w:rPr>
-        <w:t>K</w:t>
-      </w:r>
-      <w:r>
-        <w:rPr>
-          <w:rFonts w:asciiTheme="minorHAnsi" w:hAnsiTheme="minorHAnsi" w:cstheme="minorHAnsi"/>
-          <w:spacing w:val="-19"/>
-          <w:sz w:val="28"/>
-          <w:szCs w:val="28"/>
-        </w:rPr>
-        <w:t xml:space="preserve"> .</w:t>
-      </w:r>
-      <w:proofErr w:type="gramEnd"/>
-      <w:r>
-        <w:rPr>
-          <w:rFonts w:asciiTheme="minorHAnsi" w:hAnsiTheme="minorHAnsi" w:cstheme="minorHAnsi"/>
-          <w:spacing w:val="-19"/>
-          <w:sz w:val="28"/>
-          <w:szCs w:val="28"/>
-        </w:rPr>
-        <w:t xml:space="preserve"> </w:t>
+        <w:t xml:space="preserve"> . </w:t>
       </w:r>
       <w:r>
         <w:rPr>
@@ -2447,7 +2427,23 @@
           <w:sz w:val="20"/>
           <w:szCs w:val="20"/>
         </w:rPr>
-        <w:t>Designed and deployed RESTful API for easy integration of predicted transaction category across other systems</w:t>
+        <w:t>Designed and deployed RESTful API for easy integration of predicted transaction categor</w:t>
+      </w:r>
+      <w:r>
+        <w:rPr>
+          <w:rFonts w:asciiTheme="minorHAnsi" w:hAnsiTheme="minorHAnsi" w:cstheme="minorHAnsi"/>
+          <w:sz w:val="20"/>
+          <w:szCs w:val="20"/>
+        </w:rPr>
+        <w:t>ies</w:t>
+      </w:r>
+      <w:r>
+        <w:rPr>
+          <w:rFonts w:asciiTheme="minorHAnsi" w:hAnsiTheme="minorHAnsi" w:cstheme="minorHAnsi"/>
+          <w:sz w:val="20"/>
+          <w:szCs w:val="20"/>
+        </w:rPr>
+        <w:t xml:space="preserve"> across other systems</w:t>
       </w:r>
       <w:r>
         <w:rPr>
@@ -4527,18 +4523,8 @@
           <w:sz w:val="20"/>
           <w:szCs w:val="20"/>
         </w:rPr>
-        <w:t xml:space="preserve">This project used three machine learning models (Logistic Regression, Random Forest, and Deep Learning) to analyze credit card default risk without relying on credit scores or credit </w:t>
-      </w:r>
-      <w:proofErr w:type="gramStart"/>
-      <w:r>
-        <w:rPr>
-          <w:rFonts w:asciiTheme="minorHAnsi" w:hAnsiTheme="minorHAnsi" w:cstheme="minorHAnsi"/>
-          <w:sz w:val="20"/>
-          <w:szCs w:val="20"/>
-        </w:rPr>
-        <w:t>history</w:t>
-      </w:r>
-      <w:proofErr w:type="gramEnd"/>
+        <w:t>This project used three machine learning models (Logistic Regression, Random Forest, and Deep Learning) to analyze credit card default risk without relying on credit scores or credit history</w:t>
+      </w:r>
     </w:p>
     <w:p>
       <w:pPr>
@@ -4563,18 +4549,8 @@
           <w:sz w:val="20"/>
           <w:szCs w:val="20"/>
         </w:rPr>
-        <w:t xml:space="preserve">Dataset consisted of 30,000 credit card users and 26 </w:t>
-      </w:r>
-      <w:proofErr w:type="gramStart"/>
-      <w:r>
-        <w:rPr>
-          <w:rFonts w:asciiTheme="minorHAnsi" w:hAnsiTheme="minorHAnsi" w:cstheme="minorHAnsi"/>
-          <w:sz w:val="20"/>
-          <w:szCs w:val="20"/>
-        </w:rPr>
-        <w:t>features</w:t>
-      </w:r>
-      <w:proofErr w:type="gramEnd"/>
+        <w:t>Dataset consisted of 30,000 credit card users and 26 features</w:t>
+      </w:r>
     </w:p>
     <w:p>
       <w:pPr>
@@ -4599,18 +4575,8 @@
           <w:sz w:val="20"/>
           <w:szCs w:val="20"/>
         </w:rPr>
-        <w:t xml:space="preserve">Random Forest model performed the best, with a precision of 0.80 and a recall of </w:t>
-      </w:r>
-      <w:proofErr w:type="gramStart"/>
-      <w:r>
-        <w:rPr>
-          <w:rFonts w:asciiTheme="minorHAnsi" w:hAnsiTheme="minorHAnsi" w:cstheme="minorHAnsi"/>
-          <w:sz w:val="20"/>
-          <w:szCs w:val="20"/>
-        </w:rPr>
-        <w:t>0.65</w:t>
-      </w:r>
-      <w:proofErr w:type="gramEnd"/>
+        <w:t>Random Forest model performed the best, with a precision of 0.80 and a recall of 0.65</w:t>
+      </w:r>
     </w:p>
     <w:p>
       <w:pPr>
@@ -4635,18 +4601,8 @@
           <w:sz w:val="20"/>
           <w:szCs w:val="20"/>
         </w:rPr>
-        <w:t xml:space="preserve">Most important default predictors were the most recent two months' payment status and credit </w:t>
-      </w:r>
-      <w:proofErr w:type="gramStart"/>
-      <w:r>
-        <w:rPr>
-          <w:rFonts w:asciiTheme="minorHAnsi" w:hAnsiTheme="minorHAnsi" w:cstheme="minorHAnsi"/>
-          <w:sz w:val="20"/>
-          <w:szCs w:val="20"/>
-        </w:rPr>
-        <w:t>limit</w:t>
-      </w:r>
-      <w:proofErr w:type="gramEnd"/>
+        <w:t>Most important default predictors were the most recent two months' payment status and credit limit</w:t>
+      </w:r>
     </w:p>
     <w:p>
       <w:pPr>
@@ -4673,7 +4629,6 @@
         </w:rPr>
         <w:t xml:space="preserve">These models could be helpful for credit card firms, loan lenders, and banks to make educated decisions on </w:t>
       </w:r>
-      <w:proofErr w:type="gramStart"/>
       <w:r>
         <w:rPr>
           <w:rFonts w:asciiTheme="minorHAnsi" w:hAnsiTheme="minorHAnsi" w:cstheme="minorHAnsi"/>
@@ -4690,7 +4645,6 @@
         </w:rPr>
         <w:t>reditworthiness</w:t>
       </w:r>
-      <w:proofErr w:type="gramEnd"/>
     </w:p>
     <w:p>
       <w:pPr>
@@ -4944,18 +4898,8 @@
           <w:sz w:val="20"/>
           <w:szCs w:val="20"/>
         </w:rPr>
-        <w:t xml:space="preserve"> the Bag of Words (BOW) model, BERT word embedding, and XLNet </w:t>
-      </w:r>
-      <w:proofErr w:type="gramStart"/>
-      <w:r>
-        <w:rPr>
-          <w:rFonts w:asciiTheme="minorHAnsi" w:hAnsiTheme="minorHAnsi" w:cstheme="minorHAnsi"/>
-          <w:sz w:val="20"/>
-          <w:szCs w:val="20"/>
-        </w:rPr>
-        <w:t>embedding</w:t>
-      </w:r>
-      <w:proofErr w:type="gramEnd"/>
+        <w:t xml:space="preserve"> the Bag of Words (BOW) model, BERT word embedding, and XLNet embedding</w:t>
+      </w:r>
     </w:p>
     <w:p>
       <w:pPr>
@@ -5006,18 +4950,8 @@
           <w:sz w:val="20"/>
           <w:szCs w:val="20"/>
         </w:rPr>
-        <w:t xml:space="preserve"> of each news article in the </w:t>
-      </w:r>
-      <w:proofErr w:type="gramStart"/>
-      <w:r>
-        <w:rPr>
-          <w:rFonts w:asciiTheme="minorHAnsi" w:hAnsiTheme="minorHAnsi" w:cstheme="minorHAnsi"/>
-          <w:sz w:val="20"/>
-          <w:szCs w:val="20"/>
-        </w:rPr>
-        <w:t>dataset</w:t>
-      </w:r>
-      <w:proofErr w:type="gramEnd"/>
+        <w:t xml:space="preserve"> of each news article in the dataset</w:t>
+      </w:r>
     </w:p>
     <w:p>
       <w:pPr>
